--- a/docx-part/PART_19.docx
+++ b/docx-part/PART_19.docx
@@ -2033,7 +2033,7 @@
         </w:rPr>
         <w:t xml:space="preserve">(a) Service-disabled veteran-owned small business (SDVOSB) concerns (Federal Acquisition Regulation (FAR) </w:t>
       </w:r>
-      <w:hyperlink r:id="R150ddcdba38b4d2d">
+      <w:hyperlink r:id="Rca3b6e2018794f60">
         <w:r>
           <w:rPr>
             <w:rStyle w:val="Hyperlink"/>
@@ -2072,7 +2072,7 @@
         </w:rPr>
         <w:t xml:space="preserve">(b) If no qualified quote is received from a SDVOSB concern at a fair market price, small business concerns (FAR </w:t>
       </w:r>
-      <w:hyperlink r:id="Rc23c777b6b2a40eb">
+      <w:hyperlink r:id="Rf858e3e0dfd648e7">
         <w:r>
           <w:rPr>
             <w:rStyle w:val="Hyperlink"/>
@@ -3255,7 +3255,7 @@
         </w:rPr>
         <w:t xml:space="preserve">(S-90) The </w:t>
       </w:r>
-      <w:hyperlink r:id="Rc807175373154fa1">
+      <w:hyperlink r:id="R51a9830d75594aed">
         <w:r>
           <w:rPr>
             <w:rStyle w:val="Hyperlink"/>
@@ -3281,7 +3281,7 @@
         </w:rPr>
         <w:t xml:space="preserve"> (</w:t>
       </w:r>
-      <w:hyperlink r:id="R47ab64f56dd74571">
+      <w:hyperlink r:id="Rcf98011cfc6841c6">
         <w:r>
           <w:rPr>
             <w:rStyle w:val="Hyperlink"/>
@@ -3458,7 +3458,7 @@
       <w:pgSz w:w="12240" w:h="15840" w:code="1"/>
       <w:pgMar w:top="1440" w:right="1440" w:bottom="1440" w:left="1440"/>
       <w:pgNumType w:start="1"/>
-      <w:footerReference w:type="default" r:id="R3880496ccf8a45a0"/>
+      <w:footerReference w:type="default" r:id="R43b584a121b748f0"/>
     </w:sectPr>
   </w:body>
 </w:document>
